--- a/部署步骤.docx
+++ b/部署步骤.docx
@@ -122,263 +122,128 @@
         <w:rPr>
           <w:rFonts w:hint="eastAsia"/>
         </w:rPr>
-        <w:t>，然后去</w:t>
+        <w:t>，</w:t>
+      </w:r>
+      <w:r>
+        <w:rPr>
+          <w:rFonts w:hint="eastAsia"/>
+        </w:rPr>
+        <w:t>登录</w:t>
+      </w:r>
+      <w:r>
+        <w:rPr>
+          <w:rFonts w:hint="eastAsia"/>
+        </w:rPr>
+        <w:t>azure</w:t>
+      </w:r>
+      <w:r>
+        <w:t xml:space="preserve"> </w:t>
+      </w:r>
+      <w:r>
+        <w:rPr>
+          <w:rFonts w:hint="eastAsia"/>
+        </w:rPr>
+        <w:t>portal</w:t>
+      </w:r>
+      <w:r>
+        <w:rPr>
+          <w:rFonts w:hint="eastAsia"/>
+        </w:rPr>
+        <w:t>，将以下</w:t>
+      </w:r>
+      <w:r>
+        <w:rPr>
+          <w:rFonts w:hint="eastAsia"/>
+        </w:rPr>
+        <w:t>4</w:t>
+      </w:r>
+      <w:r>
+        <w:rPr>
+          <w:rFonts w:hint="eastAsia"/>
+        </w:rPr>
+        <w:t>个文件上传到</w:t>
+      </w:r>
+      <w:r>
+        <w:rPr>
+          <w:rFonts w:hint="eastAsia"/>
+        </w:rPr>
+        <w:t>azure</w:t>
+      </w:r>
+      <w:r>
+        <w:t xml:space="preserve"> </w:t>
+      </w:r>
+      <w:r>
+        <w:rPr>
+          <w:rFonts w:hint="eastAsia"/>
+        </w:rPr>
+        <w:t>blob</w:t>
+      </w:r>
+      <w:r>
+        <w:rPr>
+          <w:rFonts w:hint="eastAsia"/>
+        </w:rPr>
+        <w:t>，</w:t>
+      </w:r>
+      <w:r>
+        <w:rPr>
+          <w:rFonts w:hint="eastAsia"/>
+        </w:rPr>
+        <w:t>azuredeploy.json</w:t>
+      </w:r>
+      <w:r>
+        <w:rPr>
+          <w:rFonts w:hint="eastAsia"/>
+        </w:rPr>
+        <w:t>，</w:t>
+      </w:r>
+      <w:r>
+        <w:t>application.json</w:t>
+      </w:r>
+      <w:r>
+        <w:rPr>
+          <w:rFonts w:hint="eastAsia"/>
+        </w:rPr>
+        <w:t>，</w:t>
+      </w:r>
+      <w:r>
+        <w:t>emptyAddon.json</w:t>
+      </w:r>
+      <w:r>
+        <w:rPr>
+          <w:rFonts w:hint="eastAsia"/>
+        </w:rPr>
+        <w:t>，</w:t>
+      </w:r>
+      <w:r>
+        <w:t>infrastructure.json</w:t>
+      </w:r>
+      <w:bookmarkStart w:id="2" w:name="_GoBack"/>
+      <w:bookmarkEnd w:id="2"/>
+      <w:r>
+        <w:rPr>
+          <w:rFonts w:hint="eastAsia"/>
+        </w:rPr>
+        <w:t>，确保</w:t>
+      </w:r>
+      <w:r>
+        <w:rPr>
+          <w:rFonts w:hint="eastAsia"/>
+        </w:rPr>
+        <w:t>blob</w:t>
+      </w:r>
+      <w:r>
+        <w:rPr>
+          <w:rFonts w:hint="eastAsia"/>
+        </w:rPr>
+        <w:t>有访问权限，再去</w:t>
+      </w:r>
+      <w:r>
+        <w:rPr>
+          <w:rFonts w:hint="eastAsia"/>
+        </w:rPr>
+        <w:t xml:space="preserve">     </w:t>
       </w:r>
       <w:hyperlink r:id="rId7" w:history="1">
-        <w:r>
-          <w:rPr>
-            <w:rStyle w:val="Hyperlink"/>
-          </w:rPr>
-          <w:t>https://github.com/Sitecore/Sitecore-Azure-Quickstart-Templates/tree/master/Sitecore%208.2.5</w:t>
-        </w:r>
-      </w:hyperlink>
-      <w:r>
-        <w:t xml:space="preserve"> </w:t>
-      </w:r>
-      <w:r>
-        <w:rPr>
-          <w:rFonts w:hint="eastAsia"/>
-        </w:rPr>
-        <w:t>下载</w:t>
-      </w:r>
-      <w:r>
-        <w:rPr>
-          <w:rFonts w:hint="eastAsia"/>
-        </w:rPr>
-        <w:t>8.2.5</w:t>
-      </w:r>
-      <w:r>
-        <w:rPr>
-          <w:rFonts w:hint="eastAsia"/>
-        </w:rPr>
-        <w:t>版本的</w:t>
-      </w:r>
-      <w:r>
-        <w:rPr>
-          <w:rFonts w:hint="eastAsia"/>
-        </w:rPr>
-        <w:t>ARM</w:t>
-      </w:r>
-      <w:r>
-        <w:t xml:space="preserve"> </w:t>
-      </w:r>
-      <w:r>
-        <w:rPr>
-          <w:rFonts w:hint="eastAsia"/>
-        </w:rPr>
-        <w:t>template</w:t>
-      </w:r>
-      <w:r>
-        <w:rPr>
-          <w:rFonts w:hint="eastAsia"/>
-        </w:rPr>
-        <w:t>，解压出来。</w:t>
-      </w:r>
-    </w:p>
-    <w:p>
-      <w:r>
-        <w:rPr>
-          <w:rFonts w:hint="eastAsia"/>
-        </w:rPr>
-        <w:t>打开解压出来的</w:t>
-      </w:r>
-      <w:r>
-        <w:rPr>
-          <w:rFonts w:hint="eastAsia"/>
-        </w:rPr>
-        <w:t>XP</w:t>
-      </w:r>
-      <w:r>
-        <w:t xml:space="preserve"> </w:t>
-      </w:r>
-      <w:r>
-        <w:rPr>
-          <w:rFonts w:hint="eastAsia"/>
-        </w:rPr>
-        <w:t>template</w:t>
-      </w:r>
-      <w:r>
-        <w:rPr>
-          <w:rFonts w:hint="eastAsia"/>
-        </w:rPr>
-        <w:t>目录，这里有几个文件需要上传到</w:t>
-      </w:r>
-      <w:r>
-        <w:rPr>
-          <w:rFonts w:hint="eastAsia"/>
-        </w:rPr>
-        <w:t>Azure</w:t>
-      </w:r>
-      <w:r>
-        <w:t xml:space="preserve"> </w:t>
-      </w:r>
-      <w:r>
-        <w:rPr>
-          <w:rFonts w:hint="eastAsia"/>
-        </w:rPr>
-        <w:t>blob</w:t>
-      </w:r>
-      <w:r>
-        <w:rPr>
-          <w:rFonts w:hint="eastAsia"/>
-        </w:rPr>
-        <w:t>。</w:t>
-      </w:r>
-    </w:p>
-    <w:p>
-      <w:r>
-        <w:rPr>
-          <w:rFonts w:hint="eastAsia"/>
-          <w:noProof/>
-        </w:rPr>
-        <w:drawing>
-          <wp:inline distT="0" distB="0" distL="0" distR="0" wp14:anchorId="68A12133" wp14:editId="08838A22">
-            <wp:extent cx="5943600" cy="2157763"/>
-            <wp:effectExtent l="0" t="0" r="0" b="0"/>
-            <wp:docPr id="7" name="Picture 7"/>
-            <wp:cNvGraphicFramePr>
-              <a:graphicFrameLocks xmlns:a="http://schemas.openxmlformats.org/drawingml/2006/main" noChangeAspect="1"/>
-            </wp:cNvGraphicFramePr>
-            <a:graphic xmlns:a="http://schemas.openxmlformats.org/drawingml/2006/main">
-              <a:graphicData uri="http://schemas.openxmlformats.org/drawingml/2006/picture">
-                <pic:pic xmlns:pic="http://schemas.openxmlformats.org/drawingml/2006/picture">
-                  <pic:nvPicPr>
-                    <pic:cNvPr id="7" name="1.PNG"/>
-                    <pic:cNvPicPr/>
-                  </pic:nvPicPr>
-                  <pic:blipFill>
-                    <a:blip r:embed="rId8">
-                      <a:extLst>
-                        <a:ext uri="{28A0092B-C50C-407E-A947-70E740481C1C}">
-                          <a14:useLocalDpi xmlns:a14="http://schemas.microsoft.com/office/drawing/2010/main" val="0"/>
-                        </a:ext>
-                      </a:extLst>
-                    </a:blip>
-                    <a:stretch>
-                      <a:fillRect/>
-                    </a:stretch>
-                  </pic:blipFill>
-                  <pic:spPr>
-                    <a:xfrm>
-                      <a:off x="0" y="0"/>
-                      <a:ext cx="5943600" cy="2157763"/>
-                    </a:xfrm>
-                    <a:prstGeom prst="rect">
-                      <a:avLst/>
-                    </a:prstGeom>
-                  </pic:spPr>
-                </pic:pic>
-              </a:graphicData>
-            </a:graphic>
-          </wp:inline>
-        </w:drawing>
-      </w:r>
-    </w:p>
-    <w:p/>
-    <w:p>
-      <w:r>
-        <w:rPr>
-          <w:rFonts w:hint="eastAsia"/>
-        </w:rPr>
-        <w:t>登录</w:t>
-      </w:r>
-      <w:r>
-        <w:rPr>
-          <w:rFonts w:hint="eastAsia"/>
-        </w:rPr>
-        <w:t>azure</w:t>
-      </w:r>
-      <w:r>
-        <w:t xml:space="preserve"> </w:t>
-      </w:r>
-      <w:r>
-        <w:rPr>
-          <w:rFonts w:hint="eastAsia"/>
-        </w:rPr>
-        <w:t>portal</w:t>
-      </w:r>
-      <w:r>
-        <w:rPr>
-          <w:rFonts w:hint="eastAsia"/>
-        </w:rPr>
-        <w:t>，将以下</w:t>
-      </w:r>
-      <w:r>
-        <w:rPr>
-          <w:rFonts w:hint="eastAsia"/>
-        </w:rPr>
-        <w:t>4</w:t>
-      </w:r>
-      <w:r>
-        <w:rPr>
-          <w:rFonts w:hint="eastAsia"/>
-        </w:rPr>
-        <w:t>个文件上传到</w:t>
-      </w:r>
-      <w:r>
-        <w:rPr>
-          <w:rFonts w:hint="eastAsia"/>
-        </w:rPr>
-        <w:t>azure</w:t>
-      </w:r>
-      <w:r>
-        <w:t xml:space="preserve"> </w:t>
-      </w:r>
-      <w:r>
-        <w:rPr>
-          <w:rFonts w:hint="eastAsia"/>
-        </w:rPr>
-        <w:t>blob</w:t>
-      </w:r>
-      <w:r>
-        <w:rPr>
-          <w:rFonts w:hint="eastAsia"/>
-        </w:rPr>
-        <w:t>，</w:t>
-      </w:r>
-      <w:r>
-        <w:rPr>
-          <w:rFonts w:hint="eastAsia"/>
-        </w:rPr>
-        <w:t>azuredeploy.json</w:t>
-      </w:r>
-      <w:r>
-        <w:rPr>
-          <w:rFonts w:hint="eastAsia"/>
-        </w:rPr>
-        <w:t>，以及</w:t>
-      </w:r>
-      <w:r>
-        <w:rPr>
-          <w:rFonts w:hint="eastAsia"/>
-        </w:rPr>
-        <w:t>nested</w:t>
-      </w:r>
-      <w:r>
-        <w:rPr>
-          <w:rFonts w:hint="eastAsia"/>
-        </w:rPr>
-        <w:t>目录下的三个文件，确保</w:t>
-      </w:r>
-      <w:r>
-        <w:rPr>
-          <w:rFonts w:hint="eastAsia"/>
-        </w:rPr>
-        <w:t>blob</w:t>
-      </w:r>
-      <w:r>
-        <w:rPr>
-          <w:rFonts w:hint="eastAsia"/>
-        </w:rPr>
-        <w:t>有访问权限，再去</w:t>
-      </w:r>
-      <w:r>
-        <w:rPr>
-          <w:rFonts w:hint="eastAsia"/>
-        </w:rPr>
-        <w:t xml:space="preserve">     </w:t>
-      </w:r>
-      <w:hyperlink r:id="rId9" w:history="1">
         <w:r>
           <w:rPr>
             <w:rStyle w:val="Hyperlink"/>
@@ -478,7 +343,7 @@
                     <pic:cNvPicPr/>
                   </pic:nvPicPr>
                   <pic:blipFill>
-                    <a:blip r:embed="rId10" cstate="print">
+                    <a:blip r:embed="rId8" cstate="print">
                       <a:extLst>
                         <a:ext uri="{28A0092B-C50C-407E-A947-70E740481C1C}">
                           <a14:useLocalDpi xmlns:a14="http://schemas.microsoft.com/office/drawing/2010/main" val="0"/>
@@ -619,7 +484,6 @@
       <w:pPr>
         <w:ind w:left="360"/>
       </w:pPr>
-      <w:bookmarkStart w:id="2" w:name="_GoBack"/>
       <w:r>
         <w:rPr>
           <w:noProof/>
@@ -640,7 +504,7 @@
                     <pic:cNvPicPr/>
                   </pic:nvPicPr>
                   <pic:blipFill>
-                    <a:blip r:embed="rId11">
+                    <a:blip r:embed="rId9">
                       <a:extLst>
                         <a:ext uri="{28A0092B-C50C-407E-A947-70E740481C1C}">
                           <a14:useLocalDpi xmlns:a14="http://schemas.microsoft.com/office/drawing/2010/main" val="0"/>
@@ -666,7 +530,6 @@
           </wp:inline>
         </w:drawing>
       </w:r>
-      <w:bookmarkEnd w:id="2"/>
     </w:p>
     <w:p>
       <w:pPr>
@@ -737,7 +600,7 @@
         </w:rPr>
         <w:t>，下载链接</w:t>
       </w:r>
-      <w:hyperlink r:id="rId12" w:history="1">
+      <w:hyperlink r:id="rId10" w:history="1">
         <w:r>
           <w:rPr>
             <w:rStyle w:val="Hyperlink"/>
@@ -1189,12 +1052,12 @@
     </w:p>
     <w:p/>
     <w:sectPr>
-      <w:headerReference w:type="even" r:id="rId13"/>
-      <w:headerReference w:type="default" r:id="rId14"/>
-      <w:footerReference w:type="even" r:id="rId15"/>
-      <w:footerReference w:type="default" r:id="rId16"/>
-      <w:headerReference w:type="first" r:id="rId17"/>
-      <w:footerReference w:type="first" r:id="rId18"/>
+      <w:headerReference w:type="even" r:id="rId11"/>
+      <w:headerReference w:type="default" r:id="rId12"/>
+      <w:footerReference w:type="even" r:id="rId13"/>
+      <w:footerReference w:type="default" r:id="rId14"/>
+      <w:headerReference w:type="first" r:id="rId15"/>
+      <w:footerReference w:type="first" r:id="rId16"/>
       <w:pgSz w:w="12240" w:h="15840"/>
       <w:pgMar w:top="1440" w:right="1440" w:bottom="1440" w:left="1440" w:header="720" w:footer="720" w:gutter="0"/>
       <w:cols w:space="720"/>
